--- a/War Congress Data/House Hearings - Foreign Affairs/1281.Paul.5.25.11.docx
+++ b/War Congress Data/House Hearings - Foreign Affairs/1281.Paul.5.25.11.docx
@@ -2,7 +2,7 @@
 <file path=word/document.xml><?xml version="1.0" encoding="utf-8"?>
 <w:document xmlns:wpc="http://schemas.microsoft.com/office/word/2010/wordprocessingCanvas" xmlns:mc="http://schemas.openxmlformats.org/markup-compatibility/2006" xmlns:o="urn:schemas-microsoft-com:office:office" xmlns:r="http://schemas.openxmlformats.org/officeDocument/2006/relationships" xmlns:m="http://schemas.openxmlformats.org/officeDocument/2006/math" xmlns:v="urn:schemas-microsoft-com:vml" xmlns:wp14="http://schemas.microsoft.com/office/word/2010/wordprocessingDrawing" xmlns:wp="http://schemas.openxmlformats.org/drawingml/2006/wordprocessingDrawing" xmlns:w10="urn:schemas-microsoft-com:office:word" xmlns:w="http://schemas.openxmlformats.org/wordprocessingml/2006/main" xmlns:w14="http://schemas.microsoft.com/office/word/2010/wordml" xmlns:wpg="http://schemas.microsoft.com/office/word/2010/wordprocessingGroup" xmlns:wpi="http://schemas.microsoft.com/office/word/2010/wordprocessingInk" xmlns:wne="http://schemas.microsoft.com/office/word/2006/wordml" xmlns:wps="http://schemas.microsoft.com/office/word/2010/wordprocessingShape" mc:Ignorable="w14 wp14">
   <w:body>
-    <w:p>
+    <w:p xmlns:wp14="http://schemas.microsoft.com/office/word/2010/wordml" wp14:textId="77777777">
       <w:pPr>
         <w:autoSpaceDE w:val="0"/>
         <w:autoSpaceDN w:val="0"/>
@@ -24,7 +24,7 @@
         <w:t>I thank you, Madam Chairman. I appreciate you holding</w:t>
       </w:r>
     </w:p>
-    <w:p>
+    <w:p xmlns:wp14="http://schemas.microsoft.com/office/word/2010/wordml" wp14:textId="77777777">
       <w:pPr>
         <w:autoSpaceDE w:val="0"/>
         <w:autoSpaceDN w:val="0"/>
@@ -57,7 +57,7 @@
         <w:t xml:space="preserve"> hearings.</w:t>
       </w:r>
     </w:p>
-    <w:p>
+    <w:p xmlns:wp14="http://schemas.microsoft.com/office/word/2010/wordml" wp14:textId="77777777">
       <w:pPr>
         <w:autoSpaceDE w:val="0"/>
         <w:autoSpaceDN w:val="0"/>
@@ -79,7 +79,7 @@
         <w:t>Since World War II, we’ve embarked in the wrong direction.</w:t>
       </w:r>
     </w:p>
-    <w:p>
+    <w:p xmlns:wp14="http://schemas.microsoft.com/office/word/2010/wordml" wp14:textId="77777777">
       <w:pPr>
         <w:autoSpaceDE w:val="0"/>
         <w:autoSpaceDN w:val="0"/>
@@ -101,7 +101,7 @@
         <w:t>We’ve been fighting all these wars, and no declaration, so the War</w:t>
       </w:r>
     </w:p>
-    <w:p>
+    <w:p xmlns:wp14="http://schemas.microsoft.com/office/word/2010/wordml" wp14:textId="77777777">
       <w:pPr>
         <w:autoSpaceDE w:val="0"/>
         <w:autoSpaceDN w:val="0"/>
@@ -123,7 +123,7 @@
         <w:t>Power issue is a key issue. And, hopefully, we can get to the bottom</w:t>
       </w:r>
     </w:p>
-    <w:p>
+    <w:p xmlns:wp14="http://schemas.microsoft.com/office/word/2010/wordml" wp14:textId="77777777">
       <w:pPr>
         <w:autoSpaceDE w:val="0"/>
         <w:autoSpaceDN w:val="0"/>
@@ -156,7 +156,7 @@
         <w:t xml:space="preserve"> it, and expand this power.</w:t>
       </w:r>
     </w:p>
-    <w:p>
+    <w:p xmlns:wp14="http://schemas.microsoft.com/office/word/2010/wordml" wp14:textId="77777777">
       <w:pPr>
         <w:autoSpaceDE w:val="0"/>
         <w:autoSpaceDN w:val="0"/>
@@ -178,7 +178,7 @@
         <w:t>But I think we get a pretty good idea about where the executive</w:t>
       </w:r>
     </w:p>
-    <w:p>
+    <w:p xmlns:wp14="http://schemas.microsoft.com/office/word/2010/wordml" wp14:textId="77777777">
       <w:pPr>
         <w:autoSpaceDE w:val="0"/>
         <w:autoSpaceDN w:val="0"/>
@@ -211,7 +211,7 @@
         <w:t xml:space="preserve"> comes from, and I’m not so sure it would be unique for one</w:t>
       </w:r>
     </w:p>
-    <w:p>
+    <w:p xmlns:wp14="http://schemas.microsoft.com/office/word/2010/wordml" wp14:textId="77777777">
       <w:pPr>
         <w:autoSpaceDE w:val="0"/>
         <w:autoSpaceDN w:val="0"/>
@@ -244,7 +244,7 @@
         <w:t xml:space="preserve"> over the other. But the current Office of Legal Counsel to our</w:t>
       </w:r>
     </w:p>
-    <w:p>
+    <w:p xmlns:wp14="http://schemas.microsoft.com/office/word/2010/wordml" wp14:textId="77777777">
       <w:pPr>
         <w:autoSpaceDE w:val="0"/>
         <w:autoSpaceDN w:val="0"/>
@@ -286,7 +286,7 @@
         <w:t xml:space="preserve"> it was okay to go to war</w:t>
       </w:r>
     </w:p>
-    <w:p>
+    <w:p xmlns:wp14="http://schemas.microsoft.com/office/word/2010/wordml" wp14:textId="77777777">
       <w:pPr>
         <w:autoSpaceDE w:val="0"/>
         <w:autoSpaceDN w:val="0"/>
@@ -319,7 +319,7 @@
         <w:t xml:space="preserve"> defend the credibility of the United Nations Security Council.</w:t>
       </w:r>
     </w:p>
-    <w:p>
+    <w:p xmlns:wp14="http://schemas.microsoft.com/office/word/2010/wordml" wp14:textId="77777777">
       <w:pPr>
         <w:autoSpaceDE w:val="0"/>
         <w:autoSpaceDN w:val="0"/>
@@ -341,7 +341,7 @@
         <w:t>I think that is an outrage. We’re supposed to be defending the</w:t>
       </w:r>
     </w:p>
-    <w:p>
+    <w:p xmlns:wp14="http://schemas.microsoft.com/office/word/2010/wordml" wp14:textId="77777777">
       <w:pPr>
         <w:autoSpaceDE w:val="0"/>
         <w:autoSpaceDN w:val="0"/>
@@ -363,7 +363,7 @@
         <w:t>Constitution, not the national—not the United Nations Security</w:t>
       </w:r>
     </w:p>
-    <w:p>
+    <w:p xmlns:wp14="http://schemas.microsoft.com/office/word/2010/wordml" wp14:textId="77777777">
       <w:pPr>
         <w:autoSpaceDE w:val="0"/>
         <w:autoSpaceDN w:val="0"/>
@@ -396,7 +396,7 @@
         <w:t xml:space="preserve"> But this is not new. We did it in Korea, we ignore it sometimes,</w:t>
       </w:r>
     </w:p>
-    <w:p>
+    <w:p xmlns:wp14="http://schemas.microsoft.com/office/word/2010/wordml" wp14:textId="77777777">
       <w:pPr>
         <w:autoSpaceDE w:val="0"/>
         <w:autoSpaceDN w:val="0"/>
@@ -429,7 +429,7 @@
         <w:t xml:space="preserve"> we ignore it in Libya. The War Powers Resolution,</w:t>
       </w:r>
     </w:p>
-    <w:p>
+    <w:p xmlns:wp14="http://schemas.microsoft.com/office/word/2010/wordml" wp14:textId="77777777">
       <w:pPr>
         <w:autoSpaceDE w:val="0"/>
         <w:autoSpaceDN w:val="0"/>
@@ -462,7 +462,7 @@
         <w:t xml:space="preserve"> was set up in ’73 was supposed to curtail this.</w:t>
       </w:r>
     </w:p>
-    <w:p>
+    <w:p xmlns:wp14="http://schemas.microsoft.com/office/word/2010/wordml" wp14:textId="77777777">
       <w:pPr>
         <w:autoSpaceDE w:val="0"/>
         <w:autoSpaceDN w:val="0"/>
@@ -484,7 +484,7 @@
         <w:t>Technically, it was deeply flawed, but it actually legalized war</w:t>
       </w:r>
     </w:p>
-    <w:p>
+    <w:p xmlns:wp14="http://schemas.microsoft.com/office/word/2010/wordml" wp14:textId="77777777">
       <w:pPr>
         <w:autoSpaceDE w:val="0"/>
         <w:autoSpaceDN w:val="0"/>
@@ -517,7 +517,7 @@
         <w:t xml:space="preserve"> 60 days, which always drifts into 90, and even our Presidents</w:t>
       </w:r>
     </w:p>
-    <w:p>
+    <w:p xmlns:wp14="http://schemas.microsoft.com/office/word/2010/wordml" wp14:textId="77777777">
       <w:pPr>
         <w:autoSpaceDE w:val="0"/>
         <w:autoSpaceDN w:val="0"/>
@@ -550,7 +550,7 @@
         <w:t xml:space="preserve"> that. So, this is a mess. And it’s not all that complicated.</w:t>
       </w:r>
     </w:p>
-    <w:p>
+    <w:p xmlns:wp14="http://schemas.microsoft.com/office/word/2010/wordml" wp14:textId="77777777">
       <w:pPr>
         <w:autoSpaceDE w:val="0"/>
         <w:autoSpaceDN w:val="0"/>
@@ -572,7 +572,7 @@
         <w:t>Why do we complicate this for ourselves unless it’s deliberate? Because</w:t>
       </w:r>
     </w:p>
-    <w:p>
+    <w:p xmlns:wp14="http://schemas.microsoft.com/office/word/2010/wordml" wp14:textId="77777777">
       <w:pPr>
         <w:autoSpaceDE w:val="0"/>
         <w:autoSpaceDN w:val="0"/>
@@ -605,7 +605,7 @@
         <w:t xml:space="preserve"> have a law, the law is called the Constitution.</w:t>
       </w:r>
     </w:p>
-    <w:p>
+    <w:p xmlns:wp14="http://schemas.microsoft.com/office/word/2010/wordml" wp14:textId="77777777">
       <w:pPr>
         <w:autoSpaceDE w:val="0"/>
         <w:autoSpaceDN w:val="0"/>
@@ -627,7 +627,7 @@
         <w:t>We’re not supposed to go to war unless there’s a declaration.</w:t>
       </w:r>
     </w:p>
-    <w:p>
+    <w:p xmlns:wp14="http://schemas.microsoft.com/office/word/2010/wordml" wp14:textId="77777777">
       <w:pPr>
         <w:autoSpaceDE w:val="0"/>
         <w:autoSpaceDN w:val="0"/>
@@ -649,7 +649,7 @@
         <w:t>We’ve been fighting this a long time, and the American people are</w:t>
       </w:r>
     </w:p>
-    <w:p>
+    <w:p xmlns:wp14="http://schemas.microsoft.com/office/word/2010/wordml" wp14:textId="77777777">
       <w:pPr>
         <w:autoSpaceDE w:val="0"/>
         <w:autoSpaceDN w:val="0"/>
@@ -682,7 +682,7 @@
         <w:t xml:space="preserve"> and tired of it. It’s draining us, it’s draining us financially.</w:t>
       </w:r>
     </w:p>
-    <w:p>
+    <w:p xmlns:wp14="http://schemas.microsoft.com/office/word/2010/wordml" wp14:textId="77777777">
       <w:pPr>
         <w:autoSpaceDE w:val="0"/>
         <w:autoSpaceDN w:val="0"/>
@@ -704,7 +704,7 @@
         <w:t>And now we’re into—how many wars are we in now; Afghanistan,</w:t>
       </w:r>
     </w:p>
-    <w:p>
+    <w:p xmlns:wp14="http://schemas.microsoft.com/office/word/2010/wordml" wp14:textId="77777777">
       <w:pPr>
         <w:autoSpaceDE w:val="0"/>
         <w:autoSpaceDN w:val="0"/>
@@ -726,7 +726,7 @@
         <w:t>Iraq, Pakistan, now Libya. We don’t even know to the extent to</w:t>
       </w:r>
     </w:p>
-    <w:p>
+    <w:p xmlns:wp14="http://schemas.microsoft.com/office/word/2010/wordml" wp14:textId="77777777">
       <w:pPr>
         <w:autoSpaceDE w:val="0"/>
         <w:autoSpaceDN w:val="0"/>
@@ -759,7 +759,7 @@
         <w:t>how much we’re involved in these countries.</w:t>
       </w:r>
     </w:p>
-    <w:p>
+    <w:p xmlns:wp14="http://schemas.microsoft.com/office/word/2010/wordml" wp14:textId="77777777">
       <w:pPr>
         <w:autoSpaceDE w:val="0"/>
         <w:autoSpaceDN w:val="0"/>
@@ -781,7 +781,7 @@
         <w:t>So, we in the Congress demand, or should demand our responsibilities</w:t>
       </w:r>
     </w:p>
-    <w:p>
+    <w:p xmlns:wp14="http://schemas.microsoft.com/office/word/2010/wordml" wp14:textId="77777777">
       <w:pPr>
         <w:autoSpaceDE w:val="0"/>
         <w:autoSpaceDN w:val="0"/>
@@ -814,7 +814,7 @@
         <w:t>. It should be up to us when we go to war, and not</w:t>
       </w:r>
     </w:p>
-    <w:p>
+    <w:p xmlns:wp14="http://schemas.microsoft.com/office/word/2010/wordml" wp14:textId="77777777">
       <w:pPr>
         <w:autoSpaceDE w:val="0"/>
         <w:autoSpaceDN w:val="0"/>
@@ -847,7 +847,7 @@
         <w:t xml:space="preserve"> the executive branch.</w:t>
       </w:r>
     </w:p>
-    <w:p>
+    <w:p xmlns:wp14="http://schemas.microsoft.com/office/word/2010/wordml" wp14:textId="77777777">
       <w:pPr>
         <w:autoSpaceDE w:val="0"/>
         <w:autoSpaceDN w:val="0"/>
@@ -869,8 +869,8 @@
         <w:t>I yield back.</w:t>
       </w:r>
     </w:p>
-    <w:p/>
-    <w:p>
+    <w:p xmlns:wp14="http://schemas.microsoft.com/office/word/2010/wordml" wp14:textId="77777777"/>
+    <w:p xmlns:wp14="http://schemas.microsoft.com/office/word/2010/wordml" wp14:textId="77777777">
       <w:pPr>
         <w:autoSpaceDE w:val="0"/>
         <w:autoSpaceDN w:val="0"/>
@@ -892,8 +892,8 @@
         <w:t>It was really pregnant.</w:t>
       </w:r>
     </w:p>
-    <w:p/>
-    <w:p>
+    <w:p xmlns:wp14="http://schemas.microsoft.com/office/word/2010/wordml" wp14:textId="77777777"/>
+    <w:p xmlns:wp14="http://schemas.microsoft.com/office/word/2010/wordml" wp14:textId="77777777">
       <w:pPr>
         <w:autoSpaceDE w:val="0"/>
         <w:autoSpaceDN w:val="0"/>
@@ -915,7 +915,7 @@
         <w:t>Thank you, Madam Chairman.</w:t>
       </w:r>
     </w:p>
-    <w:p>
+    <w:p xmlns:wp14="http://schemas.microsoft.com/office/word/2010/wordml" wp14:textId="77777777">
       <w:pPr>
         <w:autoSpaceDE w:val="0"/>
         <w:autoSpaceDN w:val="0"/>
@@ -937,7 +937,7 @@
         <w:t>First, I want to thank Mr. Connolly for his comments, and his</w:t>
       </w:r>
     </w:p>
-    <w:p>
+    <w:p xmlns:wp14="http://schemas.microsoft.com/office/word/2010/wordml" wp14:textId="77777777">
       <w:pPr>
         <w:autoSpaceDE w:val="0"/>
         <w:autoSpaceDN w:val="0"/>
@@ -970,7 +970,7 @@
         <w:t>, because I believe they were very pertinent, as well as</w:t>
       </w:r>
     </w:p>
-    <w:p>
+    <w:p xmlns:wp14="http://schemas.microsoft.com/office/word/2010/wordml" wp14:textId="77777777">
       <w:pPr>
         <w:autoSpaceDE w:val="0"/>
         <w:autoSpaceDN w:val="0"/>
@@ -992,7 +992,7 @@
         <w:t>Mr. Berman, because he had some concerns that I’ve had, as well,</w:t>
       </w:r>
     </w:p>
-    <w:p>
+    <w:p xmlns:wp14="http://schemas.microsoft.com/office/word/2010/wordml" wp14:textId="77777777">
       <w:pPr>
         <w:autoSpaceDE w:val="0"/>
         <w:autoSpaceDN w:val="0"/>
@@ -1025,7 +1025,7 @@
         <w:t xml:space="preserve"> with the obligations under treaty. And I do appreciate the</w:t>
       </w:r>
     </w:p>
-    <w:p>
+    <w:p xmlns:wp14="http://schemas.microsoft.com/office/word/2010/wordml" wp14:textId="77777777">
       <w:pPr>
         <w:autoSpaceDE w:val="0"/>
         <w:autoSpaceDN w:val="0"/>
@@ -1058,7 +1058,7 @@
         <w:t xml:space="preserve"> that Mr. Gibson has come by my office to discuss these, and</w:t>
       </w:r>
     </w:p>
-    <w:p>
+    <w:p xmlns:wp14="http://schemas.microsoft.com/office/word/2010/wordml" wp14:textId="77777777">
       <w:pPr>
         <w:autoSpaceDE w:val="0"/>
         <w:autoSpaceDN w:val="0"/>
@@ -1091,7 +1091,7 @@
         <w:t xml:space="preserve"> had our little debates on this, but I do want to follow-up with</w:t>
       </w:r>
     </w:p>
-    <w:p>
+    <w:p xmlns:wp14="http://schemas.microsoft.com/office/word/2010/wordml" wp14:textId="77777777">
       <w:pPr>
         <w:autoSpaceDE w:val="0"/>
         <w:autoSpaceDN w:val="0"/>
@@ -1124,7 +1124,7 @@
         <w:t>, because I do have the concerns about this obligation.</w:t>
       </w:r>
     </w:p>
-    <w:p>
+    <w:p xmlns:wp14="http://schemas.microsoft.com/office/word/2010/wordml" wp14:textId="77777777">
       <w:pPr>
         <w:autoSpaceDE w:val="0"/>
         <w:autoSpaceDN w:val="0"/>
@@ -1146,7 +1146,7 @@
         <w:t>Actually, the way I understand, NATO, United Nations is that</w:t>
       </w:r>
     </w:p>
-    <w:p>
+    <w:p xmlns:wp14="http://schemas.microsoft.com/office/word/2010/wordml" wp14:textId="77777777">
       <w:pPr>
         <w:autoSpaceDE w:val="0"/>
         <w:autoSpaceDN w:val="0"/>
@@ -1179,7 +1179,7 @@
         <w:t xml:space="preserve"> still requires, it doesn’t say that we automatically go to war, we</w:t>
       </w:r>
     </w:p>
-    <w:p>
+    <w:p xmlns:wp14="http://schemas.microsoft.com/office/word/2010/wordml" wp14:textId="77777777">
       <w:pPr>
         <w:autoSpaceDE w:val="0"/>
         <w:autoSpaceDN w:val="0"/>
@@ -1212,7 +1212,7 @@
         <w:t xml:space="preserve"> to live within our Constitution. We have to come and get the</w:t>
       </w:r>
     </w:p>
-    <w:p>
+    <w:p xmlns:wp14="http://schemas.microsoft.com/office/word/2010/wordml" wp14:textId="77777777">
       <w:pPr>
         <w:autoSpaceDE w:val="0"/>
         <w:autoSpaceDN w:val="0"/>
@@ -1245,7 +1245,7 @@
         <w:t xml:space="preserve"> authority under NATO and the United Nations. Matter of</w:t>
       </w:r>
     </w:p>
-    <w:p>
+    <w:p xmlns:wp14="http://schemas.microsoft.com/office/word/2010/wordml" wp14:textId="77777777">
       <w:pPr>
         <w:autoSpaceDE w:val="0"/>
         <w:autoSpaceDN w:val="0"/>
@@ -1278,7 +1278,7 @@
         <w:t>, I do believe that it was the League of Nations that failed because</w:t>
       </w:r>
     </w:p>
-    <w:p>
+    <w:p xmlns:wp14="http://schemas.microsoft.com/office/word/2010/wordml" wp14:textId="77777777">
       <w:pPr>
         <w:autoSpaceDE w:val="0"/>
         <w:autoSpaceDN w:val="0"/>
@@ -1311,7 +1311,7 @@
         <w:t xml:space="preserve"> did not require congressional approval, and that’s why the</w:t>
       </w:r>
     </w:p>
-    <w:p>
+    <w:p xmlns:wp14="http://schemas.microsoft.com/office/word/2010/wordml" wp14:textId="77777777">
       <w:pPr>
         <w:autoSpaceDE w:val="0"/>
         <w:autoSpaceDN w:val="0"/>
@@ -1333,7 +1333,7 @@
         <w:t>American Government didn’t support it.</w:t>
       </w:r>
     </w:p>
-    <w:p>
+    <w:p xmlns:wp14="http://schemas.microsoft.com/office/word/2010/wordml" wp14:textId="77777777">
       <w:pPr>
         <w:autoSpaceDE w:val="0"/>
         <w:autoSpaceDN w:val="0"/>
@@ -1355,7 +1355,7 @@
         <w:t>But, nevertheless, I agree that there’s a lot of ambiguities, and</w:t>
       </w:r>
     </w:p>
-    <w:p>
+    <w:p xmlns:wp14="http://schemas.microsoft.com/office/word/2010/wordml" wp14:textId="77777777">
       <w:pPr>
         <w:autoSpaceDE w:val="0"/>
         <w:autoSpaceDN w:val="0"/>
@@ -1388,7 +1388,7 @@
         <w:t xml:space="preserve"> today the legal opinion that I just read for the President,</w:t>
       </w:r>
     </w:p>
-    <w:p>
+    <w:p xmlns:wp14="http://schemas.microsoft.com/office/word/2010/wordml" wp14:textId="77777777">
       <w:pPr>
         <w:autoSpaceDE w:val="0"/>
         <w:autoSpaceDN w:val="0"/>
@@ -1421,7 +1421,7 @@
         <w:t xml:space="preserve"> we were obligated in order to maintain the credibility of the</w:t>
       </w:r>
     </w:p>
-    <w:p>
+    <w:p xmlns:wp14="http://schemas.microsoft.com/office/word/2010/wordml" wp14:textId="77777777">
       <w:pPr>
         <w:autoSpaceDE w:val="0"/>
         <w:autoSpaceDN w:val="0"/>
@@ -1454,7 +1454,7 @@
         <w:t xml:space="preserve"> So, they’re using this as an authority.</w:t>
       </w:r>
     </w:p>
-    <w:p>
+    <w:p xmlns:wp14="http://schemas.microsoft.com/office/word/2010/wordml" wp14:textId="77777777">
       <w:pPr>
         <w:autoSpaceDE w:val="0"/>
         <w:autoSpaceDN w:val="0"/>
@@ -1476,7 +1476,7 @@
         <w:t>Ambiguities, I believe, are very strong here. But I am not sure</w:t>
       </w:r>
     </w:p>
-    <w:p>
+    <w:p xmlns:wp14="http://schemas.microsoft.com/office/word/2010/wordml" wp14:textId="77777777">
       <w:pPr>
         <w:autoSpaceDE w:val="0"/>
         <w:autoSpaceDN w:val="0"/>
@@ -1509,7 +1509,7 @@
         <w:t xml:space="preserve"> adding to the bill, and to the War Powers Resolution that we</w:t>
       </w:r>
     </w:p>
-    <w:p>
+    <w:p xmlns:wp14="http://schemas.microsoft.com/office/word/2010/wordml" wp14:textId="77777777">
       <w:pPr>
         <w:autoSpaceDE w:val="0"/>
         <w:autoSpaceDN w:val="0"/>
@@ -1542,7 +1542,7 @@
         <w:t xml:space="preserve"> obligations under treaties, since our treaties, though, are so</w:t>
       </w:r>
     </w:p>
-    <w:p>
+    <w:p xmlns:wp14="http://schemas.microsoft.com/office/word/2010/wordml" wp14:textId="77777777">
       <w:pPr>
         <w:autoSpaceDE w:val="0"/>
         <w:autoSpaceDN w:val="0"/>
@@ -1576,7 +1576,7 @@
         <w:t xml:space="preserve"> interpreted. So, I don’t want to get too much into this,</w:t>
       </w:r>
     </w:p>
-    <w:p>
+    <w:p xmlns:wp14="http://schemas.microsoft.com/office/word/2010/wordml" wp14:textId="77777777">
       <w:pPr>
         <w:autoSpaceDE w:val="0"/>
         <w:autoSpaceDN w:val="0"/>
@@ -1609,7 +1609,7 @@
         <w:t xml:space="preserve"> you’ve already talked about this a good bit. But let us say</w:t>
       </w:r>
     </w:p>
-    <w:p>
+    <w:p xmlns:wp14="http://schemas.microsoft.com/office/word/2010/wordml" wp14:textId="77777777">
       <w:pPr>
         <w:autoSpaceDE w:val="0"/>
         <w:autoSpaceDN w:val="0"/>
@@ -1642,7 +1642,7 @@
         <w:t xml:space="preserve"> your bill was the law of the land, what—how would the President</w:t>
       </w:r>
     </w:p>
-    <w:p>
+    <w:p xmlns:wp14="http://schemas.microsoft.com/office/word/2010/wordml" wp14:textId="77777777">
       <w:pPr>
         <w:autoSpaceDE w:val="0"/>
         <w:autoSpaceDN w:val="0"/>
@@ -1675,8 +1675,8 @@
         <w:t xml:space="preserve"> been obligated to act differently when it came to Libya?</w:t>
       </w:r>
     </w:p>
-    <w:p/>
-    <w:p>
+    <w:p xmlns:wp14="http://schemas.microsoft.com/office/word/2010/wordml" wp14:textId="77777777"/>
+    <w:p xmlns:wp14="http://schemas.microsoft.com/office/word/2010/wordml" wp14:textId="77777777">
       <w:pPr>
         <w:autoSpaceDE w:val="0"/>
         <w:autoSpaceDN w:val="0"/>
@@ -1698,7 +1698,7 @@
         <w:t>But could you not have said that without your phrase</w:t>
       </w:r>
     </w:p>
-    <w:p>
+    <w:p xmlns:wp14="http://schemas.microsoft.com/office/word/2010/wordml" wp14:textId="77777777">
       <w:pPr>
         <w:autoSpaceDE w:val="0"/>
         <w:autoSpaceDN w:val="0"/>
@@ -1731,7 +1731,7 @@
         <w:t xml:space="preserve"> That doesn’t give you that information,</w:t>
       </w:r>
     </w:p>
-    <w:p>
+    <w:p xmlns:wp14="http://schemas.microsoft.com/office/word/2010/wordml" wp14:textId="77777777">
       <w:pPr>
         <w:autoSpaceDE w:val="0"/>
         <w:autoSpaceDN w:val="0"/>
@@ -1764,8 +1764,8 @@
         <w:t>?</w:t>
       </w:r>
     </w:p>
-    <w:p/>
-    <w:p>
+    <w:p xmlns:wp14="http://schemas.microsoft.com/office/word/2010/wordml" wp14:textId="77777777"/>
+    <w:p xmlns:wp14="http://schemas.microsoft.com/office/word/2010/wordml" wp14:textId="77777777">
       <w:pPr>
         <w:autoSpaceDE w:val="0"/>
         <w:autoSpaceDN w:val="0"/>
@@ -1787,7 +1787,7 @@
         <w:t>Well, I have trouble with it, because I think there’s</w:t>
       </w:r>
     </w:p>
-    <w:p>
+    <w:p xmlns:wp14="http://schemas.microsoft.com/office/word/2010/wordml" wp14:textId="77777777">
       <w:pPr>
         <w:autoSpaceDE w:val="0"/>
         <w:autoSpaceDN w:val="0"/>
@@ -1820,7 +1820,7 @@
         <w:t xml:space="preserve"> to be more ambiguities. You know, I stated earlier that I</w:t>
       </w:r>
     </w:p>
-    <w:p>
+    <w:p xmlns:wp14="http://schemas.microsoft.com/office/word/2010/wordml" wp14:textId="77777777">
       <w:pPr>
         <w:autoSpaceDE w:val="0"/>
         <w:autoSpaceDN w:val="0"/>
@@ -1853,7 +1853,7 @@
         <w:t xml:space="preserve"> even like the War Powers Resolution, because I think it undermines</w:t>
       </w:r>
     </w:p>
-    <w:p>
+    <w:p xmlns:wp14="http://schemas.microsoft.com/office/word/2010/wordml" wp14:textId="77777777">
       <w:pPr>
         <w:autoSpaceDE w:val="0"/>
         <w:autoSpaceDN w:val="0"/>
@@ -1886,7 +1886,7 @@
         <w:t xml:space="preserve"> Constitution and congressional authority, and hasn’t</w:t>
       </w:r>
     </w:p>
-    <w:p>
+    <w:p xmlns:wp14="http://schemas.microsoft.com/office/word/2010/wordml" wp14:textId="77777777">
       <w:pPr>
         <w:autoSpaceDE w:val="0"/>
         <w:autoSpaceDN w:val="0"/>
@@ -1919,7 +1919,7 @@
         <w:t xml:space="preserve"> well for us. But the one part of it that sort of—it was intended</w:t>
       </w:r>
     </w:p>
-    <w:p>
+    <w:p xmlns:wp14="http://schemas.microsoft.com/office/word/2010/wordml" wp14:textId="77777777">
       <w:pPr>
         <w:autoSpaceDE w:val="0"/>
         <w:autoSpaceDN w:val="0"/>
@@ -1952,7 +1952,7 @@
         <w:t xml:space="preserve"> protect the Congress. And the reason the Presidents all</w:t>
       </w:r>
     </w:p>
-    <w:p>
+    <w:p xmlns:wp14="http://schemas.microsoft.com/office/word/2010/wordml" wp14:textId="77777777">
       <w:pPr>
         <w:autoSpaceDE w:val="0"/>
         <w:autoSpaceDN w:val="0"/>
@@ -1985,7 +1985,7 @@
         <w:t xml:space="preserve"> the War Powers Resolution unconstitutional, because</w:t>
       </w:r>
     </w:p>
-    <w:p>
+    <w:p xmlns:wp14="http://schemas.microsoft.com/office/word/2010/wordml" wp14:textId="77777777">
       <w:pPr>
         <w:autoSpaceDE w:val="0"/>
         <w:autoSpaceDN w:val="0"/>
@@ -2018,7 +2018,7 @@
         <w:t xml:space="preserve"> want more power. And that is the requirement to report back,</w:t>
       </w:r>
     </w:p>
-    <w:p>
+    <w:p xmlns:wp14="http://schemas.microsoft.com/office/word/2010/wordml" wp14:textId="77777777">
       <w:pPr>
         <w:autoSpaceDE w:val="0"/>
         <w:autoSpaceDN w:val="0"/>
@@ -2051,7 +2051,7 @@
         <w:t xml:space="preserve"> I actually am concerned about removing the fact that they are</w:t>
       </w:r>
     </w:p>
-    <w:p>
+    <w:p xmlns:wp14="http://schemas.microsoft.com/office/word/2010/wordml" wp14:textId="77777777">
       <w:pPr>
         <w:autoSpaceDE w:val="0"/>
         <w:autoSpaceDN w:val="0"/>
@@ -2084,7 +2084,7 @@
         <w:t xml:space="preserve"> to come back in.</w:t>
       </w:r>
     </w:p>
-    <w:p>
+    <w:p xmlns:wp14="http://schemas.microsoft.com/office/word/2010/wordml" wp14:textId="77777777">
       <w:pPr>
         <w:autoSpaceDE w:val="0"/>
         <w:autoSpaceDN w:val="0"/>
@@ -2106,7 +2106,7 @@
         <w:t>So, if we raise the ambiguity level by saying we can go to war</w:t>
       </w:r>
     </w:p>
-    <w:p>
+    <w:p xmlns:wp14="http://schemas.microsoft.com/office/word/2010/wordml" wp14:textId="77777777">
       <w:pPr>
         <w:autoSpaceDE w:val="0"/>
         <w:autoSpaceDN w:val="0"/>
@@ -2139,7 +2139,7 @@
         <w:t xml:space="preserve"> an interpretation of a treaty, then all of a sudden we don’t</w:t>
       </w:r>
     </w:p>
-    <w:p>
+    <w:p xmlns:wp14="http://schemas.microsoft.com/office/word/2010/wordml" wp14:textId="77777777">
       <w:pPr>
         <w:autoSpaceDE w:val="0"/>
         <w:autoSpaceDN w:val="0"/>
@@ -2172,7 +2172,7 @@
         <w:t xml:space="preserve"> this extra protection, probably makes my case for why do we</w:t>
       </w:r>
     </w:p>
-    <w:p>
+    <w:p xmlns:wp14="http://schemas.microsoft.com/office/word/2010/wordml" wp14:textId="77777777">
       <w:pPr>
         <w:autoSpaceDE w:val="0"/>
         <w:autoSpaceDN w:val="0"/>
@@ -2205,7 +2205,7 @@
         <w:t xml:space="preserve"> this War Powers Resolution, but I’m not—I don’t think that</w:t>
       </w:r>
     </w:p>
-    <w:p>
+    <w:p xmlns:wp14="http://schemas.microsoft.com/office/word/2010/wordml" wp14:textId="77777777">
       <w:pPr>
         <w:autoSpaceDE w:val="0"/>
         <w:autoSpaceDN w:val="0"/>
@@ -2238,8 +2238,8 @@
         <w:t xml:space="preserve"> the congressional position by removing that requirement.</w:t>
       </w:r>
     </w:p>
-    <w:p/>
-    <w:p>
+    <w:p xmlns:wp14="http://schemas.microsoft.com/office/word/2010/wordml" wp14:textId="77777777"/>
+    <w:p xmlns:wp14="http://schemas.microsoft.com/office/word/2010/wordml" wp14:textId="77777777">
       <w:pPr>
         <w:autoSpaceDE w:val="0"/>
         <w:autoSpaceDN w:val="0"/>
@@ -2261,7 +2261,7 @@
         <w:t>Madam Chairman, my time has expired, but may I</w:t>
       </w:r>
     </w:p>
-    <w:p>
+    <w:p xmlns:wp14="http://schemas.microsoft.com/office/word/2010/wordml" wp14:textId="77777777">
       <w:pPr>
         <w:autoSpaceDE w:val="0"/>
         <w:autoSpaceDN w:val="0"/>
@@ -2294,8 +2294,8 @@
         <w:t xml:space="preserve"> one short question?</w:t>
       </w:r>
     </w:p>
-    <w:p/>
-    <w:p>
+    <w:p xmlns:wp14="http://schemas.microsoft.com/office/word/2010/wordml" wp14:textId="77777777"/>
+    <w:p xmlns:wp14="http://schemas.microsoft.com/office/word/2010/wordml" wp14:textId="77777777">
       <w:pPr>
         <w:autoSpaceDE w:val="0"/>
         <w:autoSpaceDN w:val="0"/>
@@ -2317,7 +2317,7 @@
         <w:t>Thank you. I would like to ask Mr. Rooney this question.</w:t>
       </w:r>
     </w:p>
-    <w:p>
+    <w:p xmlns:wp14="http://schemas.microsoft.com/office/word/2010/wordml" wp14:textId="77777777">
       <w:pPr>
         <w:autoSpaceDE w:val="0"/>
         <w:autoSpaceDN w:val="0"/>
@@ -2339,7 +2339,7 @@
         <w:t>I know you’ve deferred and didn’t want to particularly discuss</w:t>
       </w:r>
     </w:p>
-    <w:p>
+    <w:p xmlns:wp14="http://schemas.microsoft.com/office/word/2010/wordml" wp14:textId="77777777">
       <w:pPr>
         <w:autoSpaceDE w:val="0"/>
         <w:autoSpaceDN w:val="0"/>
@@ -2372,7 +2372,7 @@
         <w:t xml:space="preserve"> But since you’ve been a professor of Constitutional</w:t>
       </w:r>
     </w:p>
-    <w:p>
+    <w:p xmlns:wp14="http://schemas.microsoft.com/office/word/2010/wordml" wp14:textId="77777777">
       <w:pPr>
         <w:autoSpaceDE w:val="0"/>
         <w:autoSpaceDN w:val="0"/>
@@ -2394,7 +2394,7 @@
         <w:t>Law, I think it would be nice to have your opinion.</w:t>
       </w:r>
     </w:p>
-    <w:p>
+    <w:p xmlns:wp14="http://schemas.microsoft.com/office/word/2010/wordml" wp14:textId="77777777">
       <w:pPr>
         <w:autoSpaceDE w:val="0"/>
         <w:autoSpaceDN w:val="0"/>
@@ -2416,7 +2416,7 @@
         <w:t>That phrase that he wants to add into about obligations under</w:t>
       </w:r>
     </w:p>
-    <w:p>
+    <w:p xmlns:wp14="http://schemas.microsoft.com/office/word/2010/wordml" wp14:textId="77777777">
       <w:pPr>
         <w:autoSpaceDE w:val="0"/>
         <w:autoSpaceDN w:val="0"/>
@@ -2449,8 +2449,8 @@
         <w:t>, would you care to make any comment about that?</w:t>
       </w:r>
     </w:p>
-    <w:p/>
-    <w:p>
+    <w:p xmlns:wp14="http://schemas.microsoft.com/office/word/2010/wordml" wp14:textId="77777777"/>
+    <w:p xmlns:wp14="http://schemas.microsoft.com/office/word/2010/wordml" wp14:textId="77777777">
       <w:r>
         <w:rPr>
           <w:rFonts w:ascii="NewCenturySchlbk-Roman" w:hAnsi="NewCenturySchlbk-Roman" w:cs="NewCenturySchlbk-Roman"/>
@@ -2460,15 +2460,16 @@
         </w:rPr>
         <w:t>I thank you, and I yield back.</w:t>
       </w:r>
-      <w:bookmarkStart w:id="0" w:name="_GoBack"/>
+      <w:bookmarkStart w:name="_GoBack" w:id="0"/>
       <w:bookmarkEnd w:id="0"/>
     </w:p>
     <w:sectPr>
       <w:headerReference w:type="default" r:id="rId7"/>
-      <w:pgSz w:w="12240" w:h="15840"/>
+      <w:pgSz w:w="12240" w:h="15840" w:orient="portrait"/>
       <w:pgMar w:top="1440" w:right="1440" w:bottom="1440" w:left="1440" w:header="720" w:footer="720" w:gutter="0"/>
       <w:cols w:space="720"/>
       <w:docGrid w:linePitch="360"/>
+      <w:footerReference w:type="default" r:id="R0fb6416c24144772"/>
     </w:sectPr>
   </w:body>
 </w:document>
@@ -2477,33 +2478,101 @@
 <file path=word/endnotes.xml><?xml version="1.0" encoding="utf-8"?>
 <w:endnotes xmlns:wpc="http://schemas.microsoft.com/office/word/2010/wordprocessingCanvas" xmlns:mc="http://schemas.openxmlformats.org/markup-compatibility/2006" xmlns:o="urn:schemas-microsoft-com:office:office" xmlns:r="http://schemas.openxmlformats.org/officeDocument/2006/relationships" xmlns:m="http://schemas.openxmlformats.org/officeDocument/2006/math" xmlns:v="urn:schemas-microsoft-com:vml" xmlns:wp14="http://schemas.microsoft.com/office/word/2010/wordprocessingDrawing" xmlns:wp="http://schemas.openxmlformats.org/drawingml/2006/wordprocessingDrawing" xmlns:w10="urn:schemas-microsoft-com:office:word" xmlns:w="http://schemas.openxmlformats.org/wordprocessingml/2006/main" xmlns:w14="http://schemas.microsoft.com/office/word/2010/wordml" xmlns:wpg="http://schemas.microsoft.com/office/word/2010/wordprocessingGroup" xmlns:wpi="http://schemas.microsoft.com/office/word/2010/wordprocessingInk" xmlns:wne="http://schemas.microsoft.com/office/word/2006/wordml" xmlns:wps="http://schemas.microsoft.com/office/word/2010/wordprocessingShape" mc:Ignorable="w14 wp14">
   <w:endnote w:type="separator" w:id="-1">
-    <w:p>
+    <w:p xmlns:wp14="http://schemas.microsoft.com/office/word/2010/wordml" wp14:textId="77777777">
       <w:r>
         <w:separator/>
       </w:r>
     </w:p>
   </w:endnote>
   <w:endnote w:type="continuationSeparator" w:id="0">
-    <w:p>
+    <w:p xmlns:wp14="http://schemas.microsoft.com/office/word/2010/wordml" wp14:textId="77777777">
       <w:r>
         <w:continuationSeparator/>
       </w:r>
     </w:p>
   </w:endnote>
 </w:endnotes>
+</file>
+
+<file path=word/footer.xml><?xml version="1.0" encoding="utf-8"?>
+<w:ftr xmlns:w14="http://schemas.microsoft.com/office/word/2010/wordml" xmlns:w="http://schemas.openxmlformats.org/wordprocessingml/2006/main">
+  <w:tbl>
+    <w:tblPr>
+      <w:tblStyle w:val="TableNormal"/>
+      <w:bidiVisual w:val="0"/>
+      <w:tblW w:w="0" w:type="auto"/>
+      <w:tblLayout w:type="fixed"/>
+      <w:tblLook w:val="04A0" w:firstRow="1" w:lastRow="0" w:firstColumn="1" w:lastColumn="0" w:noHBand="0" w:noVBand="1"/>
+    </w:tblPr>
+    <w:tblGrid>
+      <w:gridCol w:w="3120"/>
+      <w:gridCol w:w="3120"/>
+      <w:gridCol w:w="3120"/>
+    </w:tblGrid>
+    <w:tr>
+      <w:tc>
+        <w:tcPr>
+          <w:tcW w:w="3120" w:type="dxa"/>
+          <w:tcMar/>
+        </w:tcPr>
+        <w:p>
+          <w:pPr>
+            <w:pStyle w:val="Header"/>
+            <w:bidi w:val="0"/>
+            <w:ind w:left="-115"/>
+            <w:jc w:val="left"/>
+          </w:pPr>
+        </w:p>
+      </w:tc>
+      <w:tc>
+        <w:tcPr>
+          <w:tcW w:w="3120" w:type="dxa"/>
+          <w:tcMar/>
+        </w:tcPr>
+        <w:p>
+          <w:pPr>
+            <w:pStyle w:val="Header"/>
+            <w:bidi w:val="0"/>
+            <w:jc w:val="center"/>
+          </w:pPr>
+        </w:p>
+      </w:tc>
+      <w:tc>
+        <w:tcPr>
+          <w:tcW w:w="3120" w:type="dxa"/>
+          <w:tcMar/>
+        </w:tcPr>
+        <w:p>
+          <w:pPr>
+            <w:pStyle w:val="Header"/>
+            <w:bidi w:val="0"/>
+            <w:ind w:right="-115"/>
+            <w:jc w:val="right"/>
+          </w:pPr>
+        </w:p>
+      </w:tc>
+    </w:tr>
+  </w:tbl>
+  <w:p>
+    <w:pPr>
+      <w:pStyle w:val="Footer"/>
+      <w:bidi w:val="0"/>
+    </w:pPr>
+  </w:p>
+</w:ftr>
 </file>
 
 <file path=word/footnotes.xml><?xml version="1.0" encoding="utf-8"?>
 <w:footnotes xmlns:wpc="http://schemas.microsoft.com/office/word/2010/wordprocessingCanvas" xmlns:mc="http://schemas.openxmlformats.org/markup-compatibility/2006" xmlns:o="urn:schemas-microsoft-com:office:office" xmlns:r="http://schemas.openxmlformats.org/officeDocument/2006/relationships" xmlns:m="http://schemas.openxmlformats.org/officeDocument/2006/math" xmlns:v="urn:schemas-microsoft-com:vml" xmlns:wp14="http://schemas.microsoft.com/office/word/2010/wordprocessingDrawing" xmlns:wp="http://schemas.openxmlformats.org/drawingml/2006/wordprocessingDrawing" xmlns:w10="urn:schemas-microsoft-com:office:word" xmlns:w="http://schemas.openxmlformats.org/wordprocessingml/2006/main" xmlns:w14="http://schemas.microsoft.com/office/word/2010/wordml" xmlns:wpg="http://schemas.microsoft.com/office/word/2010/wordprocessingGroup" xmlns:wpi="http://schemas.microsoft.com/office/word/2010/wordprocessingInk" xmlns:wne="http://schemas.microsoft.com/office/word/2006/wordml" xmlns:wps="http://schemas.microsoft.com/office/word/2010/wordprocessingShape" mc:Ignorable="w14 wp14">
   <w:footnote w:type="separator" w:id="-1">
-    <w:p>
+    <w:p xmlns:wp14="http://schemas.microsoft.com/office/word/2010/wordml" wp14:textId="77777777">
       <w:r>
         <w:separator/>
       </w:r>
     </w:p>
   </w:footnote>
   <w:footnote w:type="continuationSeparator" w:id="0">
-    <w:p>
+    <w:p xmlns:wp14="http://schemas.microsoft.com/office/word/2010/wordml" wp14:textId="77777777">
       <w:r>
         <w:continuationSeparator/>
       </w:r>
@@ -2514,7 +2583,7 @@
 
 <file path=word/header1.xml><?xml version="1.0" encoding="utf-8"?>
 <w:hdr xmlns:wpc="http://schemas.microsoft.com/office/word/2010/wordprocessingCanvas" xmlns:mc="http://schemas.openxmlformats.org/markup-compatibility/2006" xmlns:o="urn:schemas-microsoft-com:office:office" xmlns:r="http://schemas.openxmlformats.org/officeDocument/2006/relationships" xmlns:m="http://schemas.openxmlformats.org/officeDocument/2006/math" xmlns:v="urn:schemas-microsoft-com:vml" xmlns:wp14="http://schemas.microsoft.com/office/word/2010/wordprocessingDrawing" xmlns:wp="http://schemas.openxmlformats.org/drawingml/2006/wordprocessingDrawing" xmlns:w10="urn:schemas-microsoft-com:office:word" xmlns:w="http://schemas.openxmlformats.org/wordprocessingml/2006/main" xmlns:w14="http://schemas.microsoft.com/office/word/2010/wordml" xmlns:wpg="http://schemas.microsoft.com/office/word/2010/wordprocessingGroup" xmlns:wpi="http://schemas.microsoft.com/office/word/2010/wordprocessingInk" xmlns:wne="http://schemas.microsoft.com/office/word/2006/wordml" xmlns:wps="http://schemas.microsoft.com/office/word/2010/wordprocessingShape" mc:Ignorable="w14 wp14">
-  <w:p>
+  <w:p xmlns:wp14="http://schemas.microsoft.com/office/word/2010/wordml" wp14:textId="77777777">
     <w:pPr>
       <w:pStyle w:val="Header"/>
     </w:pPr>
@@ -2522,13 +2591,13 @@
       <w:t>Paul</w:t>
     </w:r>
     <w:r>
-      <w:ptab w:relativeTo="margin" w:alignment="center" w:leader="none"/>
+      <w:ptab w:alignment="center" w:relativeTo="margin" w:leader="none"/>
     </w:r>
     <w:r>
       <w:t>Libya</w:t>
     </w:r>
     <w:r>
-      <w:ptab w:relativeTo="margin" w:alignment="right" w:leader="none"/>
+      <w:ptab w:alignment="right" w:relativeTo="margin" w:leader="none"/>
     </w:r>
     <w:r>
       <w:t>25 Mar 2011</w:t>
@@ -2538,11 +2607,11 @@
 </file>
 
 <file path=word/styles.xml><?xml version="1.0" encoding="utf-8"?>
-<w:styles xmlns:mc="http://schemas.openxmlformats.org/markup-compatibility/2006" xmlns:r="http://schemas.openxmlformats.org/officeDocument/2006/relationships" xmlns:w="http://schemas.openxmlformats.org/wordprocessingml/2006/main" xmlns:w14="http://schemas.microsoft.com/office/word/2010/wordml" mc:Ignorable="w14">
+<w:styles xmlns:wp14="http://schemas.microsoft.com/office/word/2010/wordprocessingDrawing" xmlns:mc="http://schemas.openxmlformats.org/markup-compatibility/2006" xmlns:r="http://schemas.openxmlformats.org/officeDocument/2006/relationships" xmlns:w="http://schemas.openxmlformats.org/wordprocessingml/2006/main" xmlns:w14="http://schemas.microsoft.com/office/word/2010/wordml" mc:Ignorable="w14 wp14">
   <w:docDefaults>
     <w:rPrDefault>
       <w:rPr>
-        <w:rFonts w:asciiTheme="minorHAnsi" w:eastAsiaTheme="minorHAnsi" w:hAnsiTheme="minorHAnsi" w:cstheme="minorBidi"/>
+        <w:rFonts w:asciiTheme="minorHAnsi" w:hAnsiTheme="minorHAnsi" w:eastAsiaTheme="minorHAnsi" w:cstheme="minorBidi"/>
         <w:sz w:val="22"/>
         <w:szCs w:val="22"/>
         <w:lang w:val="en-US" w:eastAsia="en-US" w:bidi="ar-SA"/>
@@ -2551,8 +2620,8 @@
     <w:pPrDefault/>
   </w:docDefaults>
   <w:latentStyles w:defLockedState="0" w:defUIPriority="99" w:defSemiHidden="1" w:defUnhideWhenUsed="1" w:defQFormat="0" w:count="267">
-    <w:lsdException w:name="Normal" w:semiHidden="0" w:uiPriority="0" w:unhideWhenUsed="0" w:qFormat="1"/>
-    <w:lsdException w:name="heading 1" w:semiHidden="0" w:uiPriority="9" w:unhideWhenUsed="0" w:qFormat="1"/>
+    <w:lsdException w:name="Normal" w:uiPriority="0" w:semiHidden="0" w:unhideWhenUsed="0" w:qFormat="1"/>
+    <w:lsdException w:name="heading 1" w:uiPriority="9" w:semiHidden="0" w:unhideWhenUsed="0" w:qFormat="1"/>
     <w:lsdException w:name="heading 2" w:uiPriority="9" w:qFormat="1"/>
     <w:lsdException w:name="heading 3" w:uiPriority="9" w:qFormat="1"/>
     <w:lsdException w:name="heading 4" w:uiPriority="9" w:qFormat="1"/>
@@ -2571,136 +2640,136 @@
     <w:lsdException w:name="toc 8" w:uiPriority="39"/>
     <w:lsdException w:name="toc 9" w:uiPriority="39"/>
     <w:lsdException w:name="caption" w:uiPriority="35" w:qFormat="1"/>
-    <w:lsdException w:name="Title" w:semiHidden="0" w:uiPriority="10" w:unhideWhenUsed="0" w:qFormat="1"/>
+    <w:lsdException w:name="Title" w:uiPriority="10" w:semiHidden="0" w:unhideWhenUsed="0" w:qFormat="1"/>
     <w:lsdException w:name="Default Paragraph Font" w:uiPriority="1"/>
-    <w:lsdException w:name="Subtitle" w:semiHidden="0" w:uiPriority="11" w:unhideWhenUsed="0" w:qFormat="1"/>
-    <w:lsdException w:name="Strong" w:semiHidden="0" w:uiPriority="22" w:unhideWhenUsed="0" w:qFormat="1"/>
-    <w:lsdException w:name="Emphasis" w:semiHidden="0" w:uiPriority="20" w:unhideWhenUsed="0" w:qFormat="1"/>
-    <w:lsdException w:name="Table Grid" w:semiHidden="0" w:uiPriority="59" w:unhideWhenUsed="0"/>
+    <w:lsdException w:name="Subtitle" w:uiPriority="11" w:semiHidden="0" w:unhideWhenUsed="0" w:qFormat="1"/>
+    <w:lsdException w:name="Strong" w:uiPriority="22" w:semiHidden="0" w:unhideWhenUsed="0" w:qFormat="1"/>
+    <w:lsdException w:name="Emphasis" w:uiPriority="20" w:semiHidden="0" w:unhideWhenUsed="0" w:qFormat="1"/>
+    <w:lsdException w:name="Table Grid" w:uiPriority="59" w:semiHidden="0" w:unhideWhenUsed="0"/>
     <w:lsdException w:name="Placeholder Text" w:unhideWhenUsed="0"/>
-    <w:lsdException w:name="No Spacing" w:semiHidden="0" w:uiPriority="1" w:unhideWhenUsed="0" w:qFormat="1"/>
-    <w:lsdException w:name="Light Shading" w:semiHidden="0" w:uiPriority="60" w:unhideWhenUsed="0"/>
-    <w:lsdException w:name="Light List" w:semiHidden="0" w:uiPriority="61" w:unhideWhenUsed="0"/>
-    <w:lsdException w:name="Light Grid" w:semiHidden="0" w:uiPriority="62" w:unhideWhenUsed="0"/>
-    <w:lsdException w:name="Medium Shading 1" w:semiHidden="0" w:uiPriority="63" w:unhideWhenUsed="0"/>
-    <w:lsdException w:name="Medium Shading 2" w:semiHidden="0" w:uiPriority="64" w:unhideWhenUsed="0"/>
-    <w:lsdException w:name="Medium List 1" w:semiHidden="0" w:uiPriority="65" w:unhideWhenUsed="0"/>
-    <w:lsdException w:name="Medium List 2" w:semiHidden="0" w:uiPriority="66" w:unhideWhenUsed="0"/>
-    <w:lsdException w:name="Medium Grid 1" w:semiHidden="0" w:uiPriority="67" w:unhideWhenUsed="0"/>
-    <w:lsdException w:name="Medium Grid 2" w:semiHidden="0" w:uiPriority="68" w:unhideWhenUsed="0"/>
-    <w:lsdException w:name="Medium Grid 3" w:semiHidden="0" w:uiPriority="69" w:unhideWhenUsed="0"/>
-    <w:lsdException w:name="Dark List" w:semiHidden="0" w:uiPriority="70" w:unhideWhenUsed="0"/>
-    <w:lsdException w:name="Colorful Shading" w:semiHidden="0" w:uiPriority="71" w:unhideWhenUsed="0"/>
-    <w:lsdException w:name="Colorful List" w:semiHidden="0" w:uiPriority="72" w:unhideWhenUsed="0"/>
-    <w:lsdException w:name="Colorful Grid" w:semiHidden="0" w:uiPriority="73" w:unhideWhenUsed="0"/>
-    <w:lsdException w:name="Light Shading Accent 1" w:semiHidden="0" w:uiPriority="60" w:unhideWhenUsed="0"/>
-    <w:lsdException w:name="Light List Accent 1" w:semiHidden="0" w:uiPriority="61" w:unhideWhenUsed="0"/>
-    <w:lsdException w:name="Light Grid Accent 1" w:semiHidden="0" w:uiPriority="62" w:unhideWhenUsed="0"/>
-    <w:lsdException w:name="Medium Shading 1 Accent 1" w:semiHidden="0" w:uiPriority="63" w:unhideWhenUsed="0"/>
-    <w:lsdException w:name="Medium Shading 2 Accent 1" w:semiHidden="0" w:uiPriority="64" w:unhideWhenUsed="0"/>
-    <w:lsdException w:name="Medium List 1 Accent 1" w:semiHidden="0" w:uiPriority="65" w:unhideWhenUsed="0"/>
+    <w:lsdException w:name="No Spacing" w:uiPriority="1" w:semiHidden="0" w:unhideWhenUsed="0" w:qFormat="1"/>
+    <w:lsdException w:name="Light Shading" w:uiPriority="60" w:semiHidden="0" w:unhideWhenUsed="0"/>
+    <w:lsdException w:name="Light List" w:uiPriority="61" w:semiHidden="0" w:unhideWhenUsed="0"/>
+    <w:lsdException w:name="Light Grid" w:uiPriority="62" w:semiHidden="0" w:unhideWhenUsed="0"/>
+    <w:lsdException w:name="Medium Shading 1" w:uiPriority="63" w:semiHidden="0" w:unhideWhenUsed="0"/>
+    <w:lsdException w:name="Medium Shading 2" w:uiPriority="64" w:semiHidden="0" w:unhideWhenUsed="0"/>
+    <w:lsdException w:name="Medium List 1" w:uiPriority="65" w:semiHidden="0" w:unhideWhenUsed="0"/>
+    <w:lsdException w:name="Medium List 2" w:uiPriority="66" w:semiHidden="0" w:unhideWhenUsed="0"/>
+    <w:lsdException w:name="Medium Grid 1" w:uiPriority="67" w:semiHidden="0" w:unhideWhenUsed="0"/>
+    <w:lsdException w:name="Medium Grid 2" w:uiPriority="68" w:semiHidden="0" w:unhideWhenUsed="0"/>
+    <w:lsdException w:name="Medium Grid 3" w:uiPriority="69" w:semiHidden="0" w:unhideWhenUsed="0"/>
+    <w:lsdException w:name="Dark List" w:uiPriority="70" w:semiHidden="0" w:unhideWhenUsed="0"/>
+    <w:lsdException w:name="Colorful Shading" w:uiPriority="71" w:semiHidden="0" w:unhideWhenUsed="0"/>
+    <w:lsdException w:name="Colorful List" w:uiPriority="72" w:semiHidden="0" w:unhideWhenUsed="0"/>
+    <w:lsdException w:name="Colorful Grid" w:uiPriority="73" w:semiHidden="0" w:unhideWhenUsed="0"/>
+    <w:lsdException w:name="Light Shading Accent 1" w:uiPriority="60" w:semiHidden="0" w:unhideWhenUsed="0"/>
+    <w:lsdException w:name="Light List Accent 1" w:uiPriority="61" w:semiHidden="0" w:unhideWhenUsed="0"/>
+    <w:lsdException w:name="Light Grid Accent 1" w:uiPriority="62" w:semiHidden="0" w:unhideWhenUsed="0"/>
+    <w:lsdException w:name="Medium Shading 1 Accent 1" w:uiPriority="63" w:semiHidden="0" w:unhideWhenUsed="0"/>
+    <w:lsdException w:name="Medium Shading 2 Accent 1" w:uiPriority="64" w:semiHidden="0" w:unhideWhenUsed="0"/>
+    <w:lsdException w:name="Medium List 1 Accent 1" w:uiPriority="65" w:semiHidden="0" w:unhideWhenUsed="0"/>
     <w:lsdException w:name="Revision" w:unhideWhenUsed="0"/>
-    <w:lsdException w:name="List Paragraph" w:semiHidden="0" w:uiPriority="34" w:unhideWhenUsed="0" w:qFormat="1"/>
-    <w:lsdException w:name="Quote" w:semiHidden="0" w:uiPriority="29" w:unhideWhenUsed="0" w:qFormat="1"/>
-    <w:lsdException w:name="Intense Quote" w:semiHidden="0" w:uiPriority="30" w:unhideWhenUsed="0" w:qFormat="1"/>
-    <w:lsdException w:name="Medium List 2 Accent 1" w:semiHidden="0" w:uiPriority="66" w:unhideWhenUsed="0"/>
-    <w:lsdException w:name="Medium Grid 1 Accent 1" w:semiHidden="0" w:uiPriority="67" w:unhideWhenUsed="0"/>
-    <w:lsdException w:name="Medium Grid 2 Accent 1" w:semiHidden="0" w:uiPriority="68" w:unhideWhenUsed="0"/>
-    <w:lsdException w:name="Medium Grid 3 Accent 1" w:semiHidden="0" w:uiPriority="69" w:unhideWhenUsed="0"/>
-    <w:lsdException w:name="Dark List Accent 1" w:semiHidden="0" w:uiPriority="70" w:unhideWhenUsed="0"/>
-    <w:lsdException w:name="Colorful Shading Accent 1" w:semiHidden="0" w:uiPriority="71" w:unhideWhenUsed="0"/>
-    <w:lsdException w:name="Colorful List Accent 1" w:semiHidden="0" w:uiPriority="72" w:unhideWhenUsed="0"/>
-    <w:lsdException w:name="Colorful Grid Accent 1" w:semiHidden="0" w:uiPriority="73" w:unhideWhenUsed="0"/>
-    <w:lsdException w:name="Light Shading Accent 2" w:semiHidden="0" w:uiPriority="60" w:unhideWhenUsed="0"/>
-    <w:lsdException w:name="Light List Accent 2" w:semiHidden="0" w:uiPriority="61" w:unhideWhenUsed="0"/>
-    <w:lsdException w:name="Light Grid Accent 2" w:semiHidden="0" w:uiPriority="62" w:unhideWhenUsed="0"/>
-    <w:lsdException w:name="Medium Shading 1 Accent 2" w:semiHidden="0" w:uiPriority="63" w:unhideWhenUsed="0"/>
-    <w:lsdException w:name="Medium Shading 2 Accent 2" w:semiHidden="0" w:uiPriority="64" w:unhideWhenUsed="0"/>
-    <w:lsdException w:name="Medium List 1 Accent 2" w:semiHidden="0" w:uiPriority="65" w:unhideWhenUsed="0"/>
-    <w:lsdException w:name="Medium List 2 Accent 2" w:semiHidden="0" w:uiPriority="66" w:unhideWhenUsed="0"/>
-    <w:lsdException w:name="Medium Grid 1 Accent 2" w:semiHidden="0" w:uiPriority="67" w:unhideWhenUsed="0"/>
-    <w:lsdException w:name="Medium Grid 2 Accent 2" w:semiHidden="0" w:uiPriority="68" w:unhideWhenUsed="0"/>
-    <w:lsdException w:name="Medium Grid 3 Accent 2" w:semiHidden="0" w:uiPriority="69" w:unhideWhenUsed="0"/>
-    <w:lsdException w:name="Dark List Accent 2" w:semiHidden="0" w:uiPriority="70" w:unhideWhenUsed="0"/>
-    <w:lsdException w:name="Colorful Shading Accent 2" w:semiHidden="0" w:uiPriority="71" w:unhideWhenUsed="0"/>
-    <w:lsdException w:name="Colorful List Accent 2" w:semiHidden="0" w:uiPriority="72" w:unhideWhenUsed="0"/>
-    <w:lsdException w:name="Colorful Grid Accent 2" w:semiHidden="0" w:uiPriority="73" w:unhideWhenUsed="0"/>
-    <w:lsdException w:name="Light Shading Accent 3" w:semiHidden="0" w:uiPriority="60" w:unhideWhenUsed="0"/>
-    <w:lsdException w:name="Light List Accent 3" w:semiHidden="0" w:uiPriority="61" w:unhideWhenUsed="0"/>
-    <w:lsdException w:name="Light Grid Accent 3" w:semiHidden="0" w:uiPriority="62" w:unhideWhenUsed="0"/>
-    <w:lsdException w:name="Medium Shading 1 Accent 3" w:semiHidden="0" w:uiPriority="63" w:unhideWhenUsed="0"/>
-    <w:lsdException w:name="Medium Shading 2 Accent 3" w:semiHidden="0" w:uiPriority="64" w:unhideWhenUsed="0"/>
-    <w:lsdException w:name="Medium List 1 Accent 3" w:semiHidden="0" w:uiPriority="65" w:unhideWhenUsed="0"/>
-    <w:lsdException w:name="Medium List 2 Accent 3" w:semiHidden="0" w:uiPriority="66" w:unhideWhenUsed="0"/>
-    <w:lsdException w:name="Medium Grid 1 Accent 3" w:semiHidden="0" w:uiPriority="67" w:unhideWhenUsed="0"/>
-    <w:lsdException w:name="Medium Grid 2 Accent 3" w:semiHidden="0" w:uiPriority="68" w:unhideWhenUsed="0"/>
-    <w:lsdException w:name="Medium Grid 3 Accent 3" w:semiHidden="0" w:uiPriority="69" w:unhideWhenUsed="0"/>
-    <w:lsdException w:name="Dark List Accent 3" w:semiHidden="0" w:uiPriority="70" w:unhideWhenUsed="0"/>
-    <w:lsdException w:name="Colorful Shading Accent 3" w:semiHidden="0" w:uiPriority="71" w:unhideWhenUsed="0"/>
-    <w:lsdException w:name="Colorful List Accent 3" w:semiHidden="0" w:uiPriority="72" w:unhideWhenUsed="0"/>
-    <w:lsdException w:name="Colorful Grid Accent 3" w:semiHidden="0" w:uiPriority="73" w:unhideWhenUsed="0"/>
-    <w:lsdException w:name="Light Shading Accent 4" w:semiHidden="0" w:uiPriority="60" w:unhideWhenUsed="0"/>
-    <w:lsdException w:name="Light List Accent 4" w:semiHidden="0" w:uiPriority="61" w:unhideWhenUsed="0"/>
-    <w:lsdException w:name="Light Grid Accent 4" w:semiHidden="0" w:uiPriority="62" w:unhideWhenUsed="0"/>
-    <w:lsdException w:name="Medium Shading 1 Accent 4" w:semiHidden="0" w:uiPriority="63" w:unhideWhenUsed="0"/>
-    <w:lsdException w:name="Medium Shading 2 Accent 4" w:semiHidden="0" w:uiPriority="64" w:unhideWhenUsed="0"/>
-    <w:lsdException w:name="Medium List 1 Accent 4" w:semiHidden="0" w:uiPriority="65" w:unhideWhenUsed="0"/>
-    <w:lsdException w:name="Medium List 2 Accent 4" w:semiHidden="0" w:uiPriority="66" w:unhideWhenUsed="0"/>
-    <w:lsdException w:name="Medium Grid 1 Accent 4" w:semiHidden="0" w:uiPriority="67" w:unhideWhenUsed="0"/>
-    <w:lsdException w:name="Medium Grid 2 Accent 4" w:semiHidden="0" w:uiPriority="68" w:unhideWhenUsed="0"/>
-    <w:lsdException w:name="Medium Grid 3 Accent 4" w:semiHidden="0" w:uiPriority="69" w:unhideWhenUsed="0"/>
-    <w:lsdException w:name="Dark List Accent 4" w:semiHidden="0" w:uiPriority="70" w:unhideWhenUsed="0"/>
-    <w:lsdException w:name="Colorful Shading Accent 4" w:semiHidden="0" w:uiPriority="71" w:unhideWhenUsed="0"/>
-    <w:lsdException w:name="Colorful List Accent 4" w:semiHidden="0" w:uiPriority="72" w:unhideWhenUsed="0"/>
-    <w:lsdException w:name="Colorful Grid Accent 4" w:semiHidden="0" w:uiPriority="73" w:unhideWhenUsed="0"/>
-    <w:lsdException w:name="Light Shading Accent 5" w:semiHidden="0" w:uiPriority="60" w:unhideWhenUsed="0"/>
-    <w:lsdException w:name="Light List Accent 5" w:semiHidden="0" w:uiPriority="61" w:unhideWhenUsed="0"/>
-    <w:lsdException w:name="Light Grid Accent 5" w:semiHidden="0" w:uiPriority="62" w:unhideWhenUsed="0"/>
-    <w:lsdException w:name="Medium Shading 1 Accent 5" w:semiHidden="0" w:uiPriority="63" w:unhideWhenUsed="0"/>
-    <w:lsdException w:name="Medium Shading 2 Accent 5" w:semiHidden="0" w:uiPriority="64" w:unhideWhenUsed="0"/>
-    <w:lsdException w:name="Medium List 1 Accent 5" w:semiHidden="0" w:uiPriority="65" w:unhideWhenUsed="0"/>
-    <w:lsdException w:name="Medium List 2 Accent 5" w:semiHidden="0" w:uiPriority="66" w:unhideWhenUsed="0"/>
-    <w:lsdException w:name="Medium Grid 1 Accent 5" w:semiHidden="0" w:uiPriority="67" w:unhideWhenUsed="0"/>
-    <w:lsdException w:name="Medium Grid 2 Accent 5" w:semiHidden="0" w:uiPriority="68" w:unhideWhenUsed="0"/>
-    <w:lsdException w:name="Medium Grid 3 Accent 5" w:semiHidden="0" w:uiPriority="69" w:unhideWhenUsed="0"/>
-    <w:lsdException w:name="Dark List Accent 5" w:semiHidden="0" w:uiPriority="70" w:unhideWhenUsed="0"/>
-    <w:lsdException w:name="Colorful Shading Accent 5" w:semiHidden="0" w:uiPriority="71" w:unhideWhenUsed="0"/>
-    <w:lsdException w:name="Colorful List Accent 5" w:semiHidden="0" w:uiPriority="72" w:unhideWhenUsed="0"/>
-    <w:lsdException w:name="Colorful Grid Accent 5" w:semiHidden="0" w:uiPriority="73" w:unhideWhenUsed="0"/>
-    <w:lsdException w:name="Light Shading Accent 6" w:semiHidden="0" w:uiPriority="60" w:unhideWhenUsed="0"/>
-    <w:lsdException w:name="Light List Accent 6" w:semiHidden="0" w:uiPriority="61" w:unhideWhenUsed="0"/>
-    <w:lsdException w:name="Light Grid Accent 6" w:semiHidden="0" w:uiPriority="62" w:unhideWhenUsed="0"/>
-    <w:lsdException w:name="Medium Shading 1 Accent 6" w:semiHidden="0" w:uiPriority="63" w:unhideWhenUsed="0"/>
-    <w:lsdException w:name="Medium Shading 2 Accent 6" w:semiHidden="0" w:uiPriority="64" w:unhideWhenUsed="0"/>
-    <w:lsdException w:name="Medium List 1 Accent 6" w:semiHidden="0" w:uiPriority="65" w:unhideWhenUsed="0"/>
-    <w:lsdException w:name="Medium List 2 Accent 6" w:semiHidden="0" w:uiPriority="66" w:unhideWhenUsed="0"/>
-    <w:lsdException w:name="Medium Grid 1 Accent 6" w:semiHidden="0" w:uiPriority="67" w:unhideWhenUsed="0"/>
-    <w:lsdException w:name="Medium Grid 2 Accent 6" w:semiHidden="0" w:uiPriority="68" w:unhideWhenUsed="0"/>
-    <w:lsdException w:name="Medium Grid 3 Accent 6" w:semiHidden="0" w:uiPriority="69" w:unhideWhenUsed="0"/>
-    <w:lsdException w:name="Dark List Accent 6" w:semiHidden="0" w:uiPriority="70" w:unhideWhenUsed="0"/>
-    <w:lsdException w:name="Colorful Shading Accent 6" w:semiHidden="0" w:uiPriority="71" w:unhideWhenUsed="0"/>
-    <w:lsdException w:name="Colorful List Accent 6" w:semiHidden="0" w:uiPriority="72" w:unhideWhenUsed="0"/>
-    <w:lsdException w:name="Colorful Grid Accent 6" w:semiHidden="0" w:uiPriority="73" w:unhideWhenUsed="0"/>
-    <w:lsdException w:name="Subtle Emphasis" w:semiHidden="0" w:uiPriority="19" w:unhideWhenUsed="0" w:qFormat="1"/>
-    <w:lsdException w:name="Intense Emphasis" w:semiHidden="0" w:uiPriority="21" w:unhideWhenUsed="0" w:qFormat="1"/>
-    <w:lsdException w:name="Subtle Reference" w:semiHidden="0" w:uiPriority="31" w:unhideWhenUsed="0" w:qFormat="1"/>
-    <w:lsdException w:name="Intense Reference" w:semiHidden="0" w:uiPriority="32" w:unhideWhenUsed="0" w:qFormat="1"/>
-    <w:lsdException w:name="Book Title" w:semiHidden="0" w:uiPriority="33" w:unhideWhenUsed="0" w:qFormat="1"/>
+    <w:lsdException w:name="List Paragraph" w:uiPriority="34" w:semiHidden="0" w:unhideWhenUsed="0" w:qFormat="1"/>
+    <w:lsdException w:name="Quote" w:uiPriority="29" w:semiHidden="0" w:unhideWhenUsed="0" w:qFormat="1"/>
+    <w:lsdException w:name="Intense Quote" w:uiPriority="30" w:semiHidden="0" w:unhideWhenUsed="0" w:qFormat="1"/>
+    <w:lsdException w:name="Medium List 2 Accent 1" w:uiPriority="66" w:semiHidden="0" w:unhideWhenUsed="0"/>
+    <w:lsdException w:name="Medium Grid 1 Accent 1" w:uiPriority="67" w:semiHidden="0" w:unhideWhenUsed="0"/>
+    <w:lsdException w:name="Medium Grid 2 Accent 1" w:uiPriority="68" w:semiHidden="0" w:unhideWhenUsed="0"/>
+    <w:lsdException w:name="Medium Grid 3 Accent 1" w:uiPriority="69" w:semiHidden="0" w:unhideWhenUsed="0"/>
+    <w:lsdException w:name="Dark List Accent 1" w:uiPriority="70" w:semiHidden="0" w:unhideWhenUsed="0"/>
+    <w:lsdException w:name="Colorful Shading Accent 1" w:uiPriority="71" w:semiHidden="0" w:unhideWhenUsed="0"/>
+    <w:lsdException w:name="Colorful List Accent 1" w:uiPriority="72" w:semiHidden="0" w:unhideWhenUsed="0"/>
+    <w:lsdException w:name="Colorful Grid Accent 1" w:uiPriority="73" w:semiHidden="0" w:unhideWhenUsed="0"/>
+    <w:lsdException w:name="Light Shading Accent 2" w:uiPriority="60" w:semiHidden="0" w:unhideWhenUsed="0"/>
+    <w:lsdException w:name="Light List Accent 2" w:uiPriority="61" w:semiHidden="0" w:unhideWhenUsed="0"/>
+    <w:lsdException w:name="Light Grid Accent 2" w:uiPriority="62" w:semiHidden="0" w:unhideWhenUsed="0"/>
+    <w:lsdException w:name="Medium Shading 1 Accent 2" w:uiPriority="63" w:semiHidden="0" w:unhideWhenUsed="0"/>
+    <w:lsdException w:name="Medium Shading 2 Accent 2" w:uiPriority="64" w:semiHidden="0" w:unhideWhenUsed="0"/>
+    <w:lsdException w:name="Medium List 1 Accent 2" w:uiPriority="65" w:semiHidden="0" w:unhideWhenUsed="0"/>
+    <w:lsdException w:name="Medium List 2 Accent 2" w:uiPriority="66" w:semiHidden="0" w:unhideWhenUsed="0"/>
+    <w:lsdException w:name="Medium Grid 1 Accent 2" w:uiPriority="67" w:semiHidden="0" w:unhideWhenUsed="0"/>
+    <w:lsdException w:name="Medium Grid 2 Accent 2" w:uiPriority="68" w:semiHidden="0" w:unhideWhenUsed="0"/>
+    <w:lsdException w:name="Medium Grid 3 Accent 2" w:uiPriority="69" w:semiHidden="0" w:unhideWhenUsed="0"/>
+    <w:lsdException w:name="Dark List Accent 2" w:uiPriority="70" w:semiHidden="0" w:unhideWhenUsed="0"/>
+    <w:lsdException w:name="Colorful Shading Accent 2" w:uiPriority="71" w:semiHidden="0" w:unhideWhenUsed="0"/>
+    <w:lsdException w:name="Colorful List Accent 2" w:uiPriority="72" w:semiHidden="0" w:unhideWhenUsed="0"/>
+    <w:lsdException w:name="Colorful Grid Accent 2" w:uiPriority="73" w:semiHidden="0" w:unhideWhenUsed="0"/>
+    <w:lsdException w:name="Light Shading Accent 3" w:uiPriority="60" w:semiHidden="0" w:unhideWhenUsed="0"/>
+    <w:lsdException w:name="Light List Accent 3" w:uiPriority="61" w:semiHidden="0" w:unhideWhenUsed="0"/>
+    <w:lsdException w:name="Light Grid Accent 3" w:uiPriority="62" w:semiHidden="0" w:unhideWhenUsed="0"/>
+    <w:lsdException w:name="Medium Shading 1 Accent 3" w:uiPriority="63" w:semiHidden="0" w:unhideWhenUsed="0"/>
+    <w:lsdException w:name="Medium Shading 2 Accent 3" w:uiPriority="64" w:semiHidden="0" w:unhideWhenUsed="0"/>
+    <w:lsdException w:name="Medium List 1 Accent 3" w:uiPriority="65" w:semiHidden="0" w:unhideWhenUsed="0"/>
+    <w:lsdException w:name="Medium List 2 Accent 3" w:uiPriority="66" w:semiHidden="0" w:unhideWhenUsed="0"/>
+    <w:lsdException w:name="Medium Grid 1 Accent 3" w:uiPriority="67" w:semiHidden="0" w:unhideWhenUsed="0"/>
+    <w:lsdException w:name="Medium Grid 2 Accent 3" w:uiPriority="68" w:semiHidden="0" w:unhideWhenUsed="0"/>
+    <w:lsdException w:name="Medium Grid 3 Accent 3" w:uiPriority="69" w:semiHidden="0" w:unhideWhenUsed="0"/>
+    <w:lsdException w:name="Dark List Accent 3" w:uiPriority="70" w:semiHidden="0" w:unhideWhenUsed="0"/>
+    <w:lsdException w:name="Colorful Shading Accent 3" w:uiPriority="71" w:semiHidden="0" w:unhideWhenUsed="0"/>
+    <w:lsdException w:name="Colorful List Accent 3" w:uiPriority="72" w:semiHidden="0" w:unhideWhenUsed="0"/>
+    <w:lsdException w:name="Colorful Grid Accent 3" w:uiPriority="73" w:semiHidden="0" w:unhideWhenUsed="0"/>
+    <w:lsdException w:name="Light Shading Accent 4" w:uiPriority="60" w:semiHidden="0" w:unhideWhenUsed="0"/>
+    <w:lsdException w:name="Light List Accent 4" w:uiPriority="61" w:semiHidden="0" w:unhideWhenUsed="0"/>
+    <w:lsdException w:name="Light Grid Accent 4" w:uiPriority="62" w:semiHidden="0" w:unhideWhenUsed="0"/>
+    <w:lsdException w:name="Medium Shading 1 Accent 4" w:uiPriority="63" w:semiHidden="0" w:unhideWhenUsed="0"/>
+    <w:lsdException w:name="Medium Shading 2 Accent 4" w:uiPriority="64" w:semiHidden="0" w:unhideWhenUsed="0"/>
+    <w:lsdException w:name="Medium List 1 Accent 4" w:uiPriority="65" w:semiHidden="0" w:unhideWhenUsed="0"/>
+    <w:lsdException w:name="Medium List 2 Accent 4" w:uiPriority="66" w:semiHidden="0" w:unhideWhenUsed="0"/>
+    <w:lsdException w:name="Medium Grid 1 Accent 4" w:uiPriority="67" w:semiHidden="0" w:unhideWhenUsed="0"/>
+    <w:lsdException w:name="Medium Grid 2 Accent 4" w:uiPriority="68" w:semiHidden="0" w:unhideWhenUsed="0"/>
+    <w:lsdException w:name="Medium Grid 3 Accent 4" w:uiPriority="69" w:semiHidden="0" w:unhideWhenUsed="0"/>
+    <w:lsdException w:name="Dark List Accent 4" w:uiPriority="70" w:semiHidden="0" w:unhideWhenUsed="0"/>
+    <w:lsdException w:name="Colorful Shading Accent 4" w:uiPriority="71" w:semiHidden="0" w:unhideWhenUsed="0"/>
+    <w:lsdException w:name="Colorful List Accent 4" w:uiPriority="72" w:semiHidden="0" w:unhideWhenUsed="0"/>
+    <w:lsdException w:name="Colorful Grid Accent 4" w:uiPriority="73" w:semiHidden="0" w:unhideWhenUsed="0"/>
+    <w:lsdException w:name="Light Shading Accent 5" w:uiPriority="60" w:semiHidden="0" w:unhideWhenUsed="0"/>
+    <w:lsdException w:name="Light List Accent 5" w:uiPriority="61" w:semiHidden="0" w:unhideWhenUsed="0"/>
+    <w:lsdException w:name="Light Grid Accent 5" w:uiPriority="62" w:semiHidden="0" w:unhideWhenUsed="0"/>
+    <w:lsdException w:name="Medium Shading 1 Accent 5" w:uiPriority="63" w:semiHidden="0" w:unhideWhenUsed="0"/>
+    <w:lsdException w:name="Medium Shading 2 Accent 5" w:uiPriority="64" w:semiHidden="0" w:unhideWhenUsed="0"/>
+    <w:lsdException w:name="Medium List 1 Accent 5" w:uiPriority="65" w:semiHidden="0" w:unhideWhenUsed="0"/>
+    <w:lsdException w:name="Medium List 2 Accent 5" w:uiPriority="66" w:semiHidden="0" w:unhideWhenUsed="0"/>
+    <w:lsdException w:name="Medium Grid 1 Accent 5" w:uiPriority="67" w:semiHidden="0" w:unhideWhenUsed="0"/>
+    <w:lsdException w:name="Medium Grid 2 Accent 5" w:uiPriority="68" w:semiHidden="0" w:unhideWhenUsed="0"/>
+    <w:lsdException w:name="Medium Grid 3 Accent 5" w:uiPriority="69" w:semiHidden="0" w:unhideWhenUsed="0"/>
+    <w:lsdException w:name="Dark List Accent 5" w:uiPriority="70" w:semiHidden="0" w:unhideWhenUsed="0"/>
+    <w:lsdException w:name="Colorful Shading Accent 5" w:uiPriority="71" w:semiHidden="0" w:unhideWhenUsed="0"/>
+    <w:lsdException w:name="Colorful List Accent 5" w:uiPriority="72" w:semiHidden="0" w:unhideWhenUsed="0"/>
+    <w:lsdException w:name="Colorful Grid Accent 5" w:uiPriority="73" w:semiHidden="0" w:unhideWhenUsed="0"/>
+    <w:lsdException w:name="Light Shading Accent 6" w:uiPriority="60" w:semiHidden="0" w:unhideWhenUsed="0"/>
+    <w:lsdException w:name="Light List Accent 6" w:uiPriority="61" w:semiHidden="0" w:unhideWhenUsed="0"/>
+    <w:lsdException w:name="Light Grid Accent 6" w:uiPriority="62" w:semiHidden="0" w:unhideWhenUsed="0"/>
+    <w:lsdException w:name="Medium Shading 1 Accent 6" w:uiPriority="63" w:semiHidden="0" w:unhideWhenUsed="0"/>
+    <w:lsdException w:name="Medium Shading 2 Accent 6" w:uiPriority="64" w:semiHidden="0" w:unhideWhenUsed="0"/>
+    <w:lsdException w:name="Medium List 1 Accent 6" w:uiPriority="65" w:semiHidden="0" w:unhideWhenUsed="0"/>
+    <w:lsdException w:name="Medium List 2 Accent 6" w:uiPriority="66" w:semiHidden="0" w:unhideWhenUsed="0"/>
+    <w:lsdException w:name="Medium Grid 1 Accent 6" w:uiPriority="67" w:semiHidden="0" w:unhideWhenUsed="0"/>
+    <w:lsdException w:name="Medium Grid 2 Accent 6" w:uiPriority="68" w:semiHidden="0" w:unhideWhenUsed="0"/>
+    <w:lsdException w:name="Medium Grid 3 Accent 6" w:uiPriority="69" w:semiHidden="0" w:unhideWhenUsed="0"/>
+    <w:lsdException w:name="Dark List Accent 6" w:uiPriority="70" w:semiHidden="0" w:unhideWhenUsed="0"/>
+    <w:lsdException w:name="Colorful Shading Accent 6" w:uiPriority="71" w:semiHidden="0" w:unhideWhenUsed="0"/>
+    <w:lsdException w:name="Colorful List Accent 6" w:uiPriority="72" w:semiHidden="0" w:unhideWhenUsed="0"/>
+    <w:lsdException w:name="Colorful Grid Accent 6" w:uiPriority="73" w:semiHidden="0" w:unhideWhenUsed="0"/>
+    <w:lsdException w:name="Subtle Emphasis" w:uiPriority="19" w:semiHidden="0" w:unhideWhenUsed="0" w:qFormat="1"/>
+    <w:lsdException w:name="Intense Emphasis" w:uiPriority="21" w:semiHidden="0" w:unhideWhenUsed="0" w:qFormat="1"/>
+    <w:lsdException w:name="Subtle Reference" w:uiPriority="31" w:semiHidden="0" w:unhideWhenUsed="0" w:qFormat="1"/>
+    <w:lsdException w:name="Intense Reference" w:uiPriority="32" w:semiHidden="0" w:unhideWhenUsed="0" w:qFormat="1"/>
+    <w:lsdException w:name="Book Title" w:uiPriority="33" w:semiHidden="0" w:unhideWhenUsed="0" w:qFormat="1"/>
     <w:lsdException w:name="Bibliography" w:uiPriority="37"/>
     <w:lsdException w:name="TOC Heading" w:uiPriority="39" w:qFormat="1"/>
   </w:latentStyles>
-  <w:style w:type="paragraph" w:default="1" w:styleId="Normal">
+  <w:style w:type="paragraph" w:styleId="Normal" w:default="1">
     <w:name w:val="Normal"/>
     <w:qFormat/>
     <w:rsid w:val="00F34B3D"/>
   </w:style>
-  <w:style w:type="character" w:default="1" w:styleId="DefaultParagraphFont">
+  <w:style w:type="character" w:styleId="DefaultParagraphFont" w:default="1">
     <w:name w:val="Default Paragraph Font"/>
     <w:uiPriority w:val="1"/>
     <w:semiHidden/>
     <w:unhideWhenUsed/>
   </w:style>
-  <w:style w:type="table" w:default="1" w:styleId="TableNormal">
+  <w:style w:type="table" w:styleId="TableNormal" w:default="1">
     <w:name w:val="Normal Table"/>
     <w:uiPriority w:val="99"/>
     <w:semiHidden/>
@@ -2715,7 +2784,7 @@
       </w:tblCellMar>
     </w:tblPr>
   </w:style>
-  <w:style w:type="numbering" w:default="1" w:styleId="NoList">
+  <w:style w:type="numbering" w:styleId="NoList" w:default="1">
     <w:name w:val="No List"/>
     <w:uiPriority w:val="99"/>
     <w:semiHidden/>
@@ -2735,7 +2804,7 @@
       </w:tabs>
     </w:pPr>
   </w:style>
-  <w:style w:type="character" w:customStyle="1" w:styleId="HeaderChar">
+  <w:style w:type="character" w:styleId="HeaderChar" w:customStyle="1">
     <w:name w:val="Header Char"/>
     <w:basedOn w:val="DefaultParagraphFont"/>
     <w:link w:val="Header"/>
@@ -2756,7 +2825,7 @@
       </w:tabs>
     </w:pPr>
   </w:style>
-  <w:style w:type="character" w:customStyle="1" w:styleId="FooterChar">
+  <w:style w:type="character" w:styleId="FooterChar" w:customStyle="1">
     <w:name w:val="Footer Char"/>
     <w:basedOn w:val="DefaultParagraphFont"/>
     <w:link w:val="Footer"/>
@@ -2777,7 +2846,7 @@
       <w:szCs w:val="16"/>
     </w:rPr>
   </w:style>
-  <w:style w:type="character" w:customStyle="1" w:styleId="BalloonTextChar">
+  <w:style w:type="character" w:styleId="BalloonTextChar" w:customStyle="1">
     <w:name w:val="Balloon Text Char"/>
     <w:basedOn w:val="DefaultParagraphFont"/>
     <w:link w:val="BalloonText"/>
@@ -2789,6 +2858,32 @@
       <w:sz w:val="16"/>
       <w:szCs w:val="16"/>
     </w:rPr>
+  </w:style>
+  <w:style xmlns:w="http://schemas.openxmlformats.org/wordprocessingml/2006/main" w:type="table" w:styleId="TableGrid">
+    <w:name xmlns:w="http://schemas.openxmlformats.org/wordprocessingml/2006/main" w:val="Table Grid"/>
+    <w:basedOn xmlns:w="http://schemas.openxmlformats.org/wordprocessingml/2006/main" w:val="TableNormal"/>
+    <w:uiPriority xmlns:w="http://schemas.openxmlformats.org/wordprocessingml/2006/main" w:val="59"/>
+    <w:rsid xmlns:w="http://schemas.openxmlformats.org/wordprocessingml/2006/main" w:val="00FB4123"/>
+    <w:pPr xmlns:w="http://schemas.openxmlformats.org/wordprocessingml/2006/main">
+      <w:spacing w:after="0" w:line="240" w:lineRule="auto"/>
+    </w:pPr>
+    <w:tblPr xmlns:w="http://schemas.openxmlformats.org/wordprocessingml/2006/main">
+      <w:tblInd w:w="0" w:type="dxa"/>
+      <w:tblBorders>
+        <w:top w:val="single" w:color="000000" w:themeColor="text1" w:sz="4" w:space="0"/>
+        <w:left w:val="single" w:color="000000" w:themeColor="text1" w:sz="4" w:space="0"/>
+        <w:bottom w:val="single" w:color="000000" w:themeColor="text1" w:sz="4" w:space="0"/>
+        <w:right w:val="single" w:color="000000" w:themeColor="text1" w:sz="4" w:space="0"/>
+        <w:insideH w:val="single" w:color="000000" w:themeColor="text1" w:sz="4" w:space="0"/>
+        <w:insideV w:val="single" w:color="000000" w:themeColor="text1" w:sz="4" w:space="0"/>
+      </w:tblBorders>
+      <w:tblCellMar>
+        <w:top w:w="0" w:type="dxa"/>
+        <w:left w:w="108" w:type="dxa"/>
+        <w:bottom w:w="0" w:type="dxa"/>
+        <w:right w:w="108" w:type="dxa"/>
+      </w:tblCellMar>
+    </w:tblPr>
   </w:style>
 </w:styles>
 </file>
